--- a/Documentation/PERSONA No1.docx
+++ b/Documentation/PERSONA No1.docx
@@ -51,12 +51,12 @@
         <w:tblLook w:val="04A0" w:firstRow="1" w:lastRow="0" w:firstColumn="1" w:lastColumn="0" w:noHBand="0" w:noVBand="1"/>
       </w:tblPr>
       <w:tblGrid>
-        <w:gridCol w:w="2970"/>
-        <w:gridCol w:w="1542"/>
+        <w:gridCol w:w="2981"/>
+        <w:gridCol w:w="1539"/>
         <w:gridCol w:w="436"/>
-        <w:gridCol w:w="4512"/>
+        <w:gridCol w:w="4508"/>
         <w:gridCol w:w="436"/>
-        <w:gridCol w:w="4512"/>
+        <w:gridCol w:w="4508"/>
       </w:tblGrid>
       <w:tr>
         <w:trPr>
@@ -88,8 +88,8 @@
                 <w:color w:val="000000" w:themeColor="text1"/>
               </w:rPr>
               <w:drawing>
-                <wp:inline distT="0" distB="0" distL="0" distR="0" wp14:anchorId="353E19D1" wp14:editId="4EA172A6">
-                  <wp:extent cx="1657350" cy="1657350"/>
+                <wp:inline distT="0" distB="0" distL="0" distR="0" wp14:anchorId="353E19D1" wp14:editId="2C582DD6">
+                  <wp:extent cx="1755972" cy="1657350"/>
                   <wp:effectExtent l="0" t="0" r="0" b="0"/>
                   <wp:docPr id="1" name="Picture 1" descr="C:\Users\RUSSES6\AppData\Local\Microsoft\Windows\INetCache\Content.MSO\8EF00920.tmp"/>
                   <wp:cNvGraphicFramePr>
@@ -120,7 +120,7 @@
                         <pic:spPr bwMode="auto">
                           <a:xfrm>
                             <a:off x="0" y="0"/>
-                            <a:ext cx="1657350" cy="1657350"/>
+                            <a:ext cx="1760528" cy="1661650"/>
                           </a:xfrm>
                           <a:prstGeom prst="rect">
                             <a:avLst/>
@@ -157,27 +157,6 @@
                 <w:sz w:val="22"/>
               </w:rPr>
             </w:pPr>
-            <w:r>
-              <w:rPr>
-                <w:b/>
-                <w:sz w:val="22"/>
-              </w:rPr>
-              <w:t>PERSONA</w:t>
-            </w:r>
-            <w:r>
-              <w:rPr>
-                <w:b/>
-                <w:sz w:val="22"/>
-              </w:rPr>
-              <w:t xml:space="preserve"> </w:t>
-            </w:r>
-            <w:r>
-              <w:rPr>
-                <w:b/>
-                <w:sz w:val="22"/>
-              </w:rPr>
-              <w:t>PHOTO</w:t>
-            </w:r>
           </w:p>
         </w:tc>
         <w:tc>
@@ -365,7 +344,35 @@
               <w:rPr>
                 <w:color w:val="000000" w:themeColor="text1"/>
               </w:rPr>
-              <w:t xml:space="preserve"> has told her that she should get with the play, and get something new and high tech so that they can communicate when the granddaughter goes to university next year. She doesn’t want to be constantly on a mobile phone</w:t>
+              <w:t xml:space="preserve"> has told her that she should get with the </w:t>
+            </w:r>
+            <w:proofErr w:type="gramStart"/>
+            <w:r>
+              <w:rPr>
+                <w:color w:val="000000" w:themeColor="text1"/>
+              </w:rPr>
+              <w:t>play, and</w:t>
+            </w:r>
+            <w:proofErr w:type="gramEnd"/>
+            <w:r>
+              <w:rPr>
+                <w:color w:val="000000" w:themeColor="text1"/>
+              </w:rPr>
+              <w:t xml:space="preserve"> get something new and high tech so that they can communicate when the granddaughter goes to university next year. She </w:t>
+            </w:r>
+            <w:proofErr w:type="gramStart"/>
+            <w:r>
+              <w:rPr>
+                <w:color w:val="000000" w:themeColor="text1"/>
+              </w:rPr>
+              <w:t>doesn’t</w:t>
+            </w:r>
+            <w:proofErr w:type="gramEnd"/>
+            <w:r>
+              <w:rPr>
+                <w:color w:val="000000" w:themeColor="text1"/>
+              </w:rPr>
+              <w:t xml:space="preserve"> want to be constantly on a mobile phone</w:t>
             </w:r>
             <w:r>
               <w:rPr>
@@ -391,7 +398,21 @@
               <w:rPr>
                 <w:color w:val="000000" w:themeColor="text1"/>
               </w:rPr>
-              <w:t>She can definitely afford new products, she has money, she just doesn’t like to waste it – she likes things to be useful.</w:t>
+              <w:t xml:space="preserve">She can </w:t>
+            </w:r>
+            <w:proofErr w:type="gramStart"/>
+            <w:r>
+              <w:rPr>
+                <w:color w:val="000000" w:themeColor="text1"/>
+              </w:rPr>
+              <w:t>definitely afford</w:t>
+            </w:r>
+            <w:proofErr w:type="gramEnd"/>
+            <w:r>
+              <w:rPr>
+                <w:color w:val="000000" w:themeColor="text1"/>
+              </w:rPr>
+              <w:t xml:space="preserve"> new products, she has money, she just doesn’t like to waste it – she likes things to be useful.</w:t>
             </w:r>
           </w:p>
         </w:tc>
@@ -432,27 +453,49 @@
               <w:rPr>
                 <w:color w:val="000000" w:themeColor="text1"/>
               </w:rPr>
-              <w:t xml:space="preserve">Angela is not in any way tech savvy. She can send an email on the computer, and she knows what online shopping is, but she’s never really done it and she definitely doesn’t know how to operate a smartwatch. </w:t>
-            </w:r>
-          </w:p>
-          <w:p>
-            <w:pPr>
-              <w:rPr>
-                <w:color w:val="000000" w:themeColor="text1"/>
-              </w:rPr>
-            </w:pPr>
-          </w:p>
-          <w:p>
-            <w:pPr>
-              <w:rPr>
-                <w:color w:val="000000" w:themeColor="text1"/>
-              </w:rPr>
-            </w:pPr>
-            <w:r>
-              <w:rPr>
-                <w:color w:val="000000" w:themeColor="text1"/>
-              </w:rPr>
-              <w:t>She’d like to know how to do the grocery shopping online, as people say it’s great and saves so much time, but she doesn’t really know how to get started.</w:t>
+              <w:t xml:space="preserve">Angela is not in any way tech savvy. She can send an email on the computer, and she knows what online shopping is, but </w:t>
+            </w:r>
+            <w:proofErr w:type="gramStart"/>
+            <w:r>
+              <w:rPr>
+                <w:color w:val="000000" w:themeColor="text1"/>
+              </w:rPr>
+              <w:t>she’s</w:t>
+            </w:r>
+            <w:proofErr w:type="gramEnd"/>
+            <w:r>
+              <w:rPr>
+                <w:color w:val="000000" w:themeColor="text1"/>
+              </w:rPr>
+              <w:t xml:space="preserve"> never really done it and she definitely doesn’t know how to operate a smartwatch. </w:t>
+            </w:r>
+          </w:p>
+          <w:p>
+            <w:pPr>
+              <w:rPr>
+                <w:color w:val="000000" w:themeColor="text1"/>
+              </w:rPr>
+            </w:pPr>
+          </w:p>
+          <w:p>
+            <w:pPr>
+              <w:rPr>
+                <w:color w:val="000000" w:themeColor="text1"/>
+              </w:rPr>
+            </w:pPr>
+            <w:proofErr w:type="gramStart"/>
+            <w:r>
+              <w:rPr>
+                <w:color w:val="000000" w:themeColor="text1"/>
+              </w:rPr>
+              <w:t>She’d</w:t>
+            </w:r>
+            <w:proofErr w:type="gramEnd"/>
+            <w:r>
+              <w:rPr>
+                <w:color w:val="000000" w:themeColor="text1"/>
+              </w:rPr>
+              <w:t xml:space="preserve"> like to know how to do the grocery shopping online, as people say it’s great and saves so much time, but she doesn’t really know how to get started.</w:t>
             </w:r>
           </w:p>
         </w:tc>
@@ -691,7 +734,23 @@
                 <w:b/>
                 <w:color w:val="000000" w:themeColor="text1"/>
               </w:rPr>
-              <w:t>I can’t really keep up with all this tech stuff</w:t>
+              <w:t xml:space="preserve">I </w:t>
+            </w:r>
+            <w:proofErr w:type="gramStart"/>
+            <w:r>
+              <w:rPr>
+                <w:b/>
+                <w:color w:val="000000" w:themeColor="text1"/>
+              </w:rPr>
+              <w:t>can’t</w:t>
+            </w:r>
+            <w:proofErr w:type="gramEnd"/>
+            <w:r>
+              <w:rPr>
+                <w:b/>
+                <w:color w:val="000000" w:themeColor="text1"/>
+              </w:rPr>
+              <w:t xml:space="preserve"> really keep up with all this tech stuff</w:t>
             </w:r>
             <w:r>
               <w:rPr>
@@ -1249,7 +1308,21 @@
               <w:rPr>
                 <w:color w:val="000000" w:themeColor="text1"/>
               </w:rPr>
-              <w:t>Angela has bad eyesight, she really struggles to read things on a screen and she has to keep her mobile phone at 100% brightness just to see things properly.</w:t>
+              <w:t xml:space="preserve">Angela has bad </w:t>
+            </w:r>
+            <w:proofErr w:type="gramStart"/>
+            <w:r>
+              <w:rPr>
+                <w:color w:val="000000" w:themeColor="text1"/>
+              </w:rPr>
+              <w:t>eyesight,</w:t>
+            </w:r>
+            <w:proofErr w:type="gramEnd"/>
+            <w:r>
+              <w:rPr>
+                <w:color w:val="000000" w:themeColor="text1"/>
+              </w:rPr>
+              <w:t xml:space="preserve"> she really struggles to read things on a screen and she has to keep her mobile phone at 100% brightness just to see things properly.</w:t>
             </w:r>
           </w:p>
           <w:p>
@@ -1395,7 +1468,15 @@
                 <w:b/>
                 <w:color w:val="000000" w:themeColor="text1"/>
               </w:rPr>
-              <w:t>Wuthering Heights is her fav</w:t>
+              <w:t xml:space="preserve">Wuthering Heights is her </w:t>
+            </w:r>
+            <w:proofErr w:type="spellStart"/>
+            <w:r>
+              <w:rPr>
+                <w:b/>
+                <w:color w:val="000000" w:themeColor="text1"/>
+              </w:rPr>
+              <w:t>fav</w:t>
             </w:r>
             <w:r>
               <w:rPr>
@@ -1404,6 +1485,7 @@
               </w:rPr>
               <w:t>ourite</w:t>
             </w:r>
+            <w:proofErr w:type="spellEnd"/>
             <w:r>
               <w:rPr>
                 <w:b/>
@@ -1444,7 +1526,23 @@
                 <w:b/>
                 <w:color w:val="000000" w:themeColor="text1"/>
               </w:rPr>
-              <w:t>too, it’s racy</w:t>
+              <w:t xml:space="preserve">too, </w:t>
+            </w:r>
+            <w:proofErr w:type="gramStart"/>
+            <w:r>
+              <w:rPr>
+                <w:b/>
+                <w:color w:val="000000" w:themeColor="text1"/>
+              </w:rPr>
+              <w:t>it’s</w:t>
+            </w:r>
+            <w:proofErr w:type="gramEnd"/>
+            <w:r>
+              <w:rPr>
+                <w:b/>
+                <w:color w:val="000000" w:themeColor="text1"/>
+              </w:rPr>
+              <w:t xml:space="preserve"> racy</w:t>
             </w:r>
           </w:p>
         </w:tc>
@@ -1641,12 +1739,21 @@
                 <w:color w:val="000000" w:themeColor="text1"/>
               </w:rPr>
             </w:pPr>
-            <w:r>
-              <w:rPr>
-                <w:b/>
-                <w:color w:val="000000" w:themeColor="text1"/>
-              </w:rPr>
-              <w:t>Doesn’t know what a blog is</w:t>
+            <w:proofErr w:type="gramStart"/>
+            <w:r>
+              <w:rPr>
+                <w:b/>
+                <w:color w:val="000000" w:themeColor="text1"/>
+              </w:rPr>
+              <w:t>Doesn’t</w:t>
+            </w:r>
+            <w:proofErr w:type="gramEnd"/>
+            <w:r>
+              <w:rPr>
+                <w:b/>
+                <w:color w:val="000000" w:themeColor="text1"/>
+              </w:rPr>
+              <w:t xml:space="preserve"> know what a blog is</w:t>
             </w:r>
           </w:p>
         </w:tc>
@@ -2275,6 +2382,7 @@
                 <w:color w:val="000000" w:themeColor="text1"/>
               </w:rPr>
             </w:pPr>
+            <w:proofErr w:type="gramStart"/>
             <w:r>
               <w:rPr>
                 <w:b/>
@@ -2287,7 +2395,15 @@
                 <w:b/>
                 <w:color w:val="000000" w:themeColor="text1"/>
               </w:rPr>
-              <w:t>, Red, House &amp; Garden</w:t>
+              <w:t>,</w:t>
+            </w:r>
+            <w:proofErr w:type="gramEnd"/>
+            <w:r>
+              <w:rPr>
+                <w:b/>
+                <w:color w:val="000000" w:themeColor="text1"/>
+              </w:rPr>
+              <w:t xml:space="preserve"> Red, House &amp; Garden</w:t>
             </w:r>
           </w:p>
         </w:tc>
@@ -4882,6 +4998,7 @@
     <w:lsdException w:name="HTML Sample" w:semiHidden="1" w:unhideWhenUsed="1"/>
     <w:lsdException w:name="HTML Typewriter" w:semiHidden="1" w:unhideWhenUsed="1"/>
     <w:lsdException w:name="HTML Variable" w:semiHidden="1" w:unhideWhenUsed="1"/>
+    <w:lsdException w:name="Normal Table" w:semiHidden="1" w:unhideWhenUsed="1"/>
     <w:lsdException w:name="annotation subject" w:semiHidden="1" w:unhideWhenUsed="1"/>
     <w:lsdException w:name="No List" w:semiHidden="1" w:uiPriority="99" w:unhideWhenUsed="1"/>
     <w:lsdException w:name="Outline List 1" w:semiHidden="1" w:unhideWhenUsed="1"/>
@@ -4928,8 +5045,10 @@
     <w:lsdException w:name="Table Subtle 2" w:semiHidden="1" w:unhideWhenUsed="1"/>
     <w:lsdException w:name="Table Web 1" w:semiHidden="1" w:unhideWhenUsed="1"/>
     <w:lsdException w:name="Table Web 2" w:semiHidden="1" w:unhideWhenUsed="1"/>
+    <w:lsdException w:name="Table Web 3" w:semiHidden="1" w:unhideWhenUsed="1"/>
     <w:lsdException w:name="Balloon Text" w:semiHidden="1" w:unhideWhenUsed="1"/>
     <w:lsdException w:name="Table Grid" w:uiPriority="99"/>
+    <w:lsdException w:name="Table Theme" w:semiHidden="1" w:unhideWhenUsed="1"/>
     <w:lsdException w:name="Placeholder Text" w:semiHidden="1" w:uiPriority="99"/>
     <w:lsdException w:name="No Spacing" w:semiHidden="1" w:uiPriority="1" w:unhideWhenUsed="1" w:qFormat="1"/>
     <w:lsdException w:name="Light Shading" w:uiPriority="60"/>
@@ -6782,6 +6901,25 @@
 </file>
 
 <file path=customXml/item1.xml><?xml version="1.0" encoding="utf-8"?>
+<?mso-contentType ?>
+<FormTemplates xmlns="http://schemas.microsoft.com/sharepoint/v3/contenttype/forms">
+  <Display>DocumentLibraryForm</Display>
+  <Edit>DocumentLibraryForm</Edit>
+  <New>DocumentLibraryForm</New>
+</FormTemplates>
+</file>
+
+<file path=customXml/item2.xml><?xml version="1.0" encoding="utf-8"?>
+<b:Sources xmlns:b="http://schemas.openxmlformats.org/officeDocument/2006/bibliography" xmlns="http://schemas.openxmlformats.org/officeDocument/2006/bibliography" SelectedStyle="/APASixthEditionOfficeOnline.xsl" StyleName="APA" Version="6"/>
+</file>
+
+<file path=customXml/item3.xml><?xml version="1.0" encoding="utf-8"?>
+<p:properties xmlns:p="http://schemas.microsoft.com/office/2006/metadata/properties" xmlns:xsi="http://www.w3.org/2001/XMLSchema-instance" xmlns:pc="http://schemas.microsoft.com/office/infopath/2007/PartnerControls">
+  <documentManagement/>
+</p:properties>
+</file>
+
+<file path=customXml/item4.xml><?xml version="1.0" encoding="utf-8"?>
 <ct:contentTypeSchema xmlns:ct="http://schemas.microsoft.com/office/2006/metadata/contentType" xmlns:ma="http://schemas.microsoft.com/office/2006/metadata/properties/metaAttributes" ct:_="" ma:_="" ma:contentTypeName="Document" ma:contentTypeID="0x0101009359B5A4F341C942848B269C6AEA0521" ma:contentTypeVersion="4" ma:contentTypeDescription="Create a new document." ma:contentTypeScope="" ma:versionID="72e92e1a721d955fd08d1112974d775e">
   <xsd:schema xmlns:xsd="http://www.w3.org/2001/XMLSchema" xmlns:xs="http://www.w3.org/2001/XMLSchema" xmlns:p="http://schemas.microsoft.com/office/2006/metadata/properties" xmlns:ns3="3a7fa737-19c2-4104-809f-d7804ed72a3f" targetNamespace="http://schemas.microsoft.com/office/2006/metadata/properties" ma:root="true" ma:fieldsID="bb4d00607f9528e947b7dd2b4c426aef" ns3:_="">
     <xsd:import namespace="3a7fa737-19c2-4104-809f-d7804ed72a3f"/>
@@ -6927,26 +7065,39 @@
 </ct:contentTypeSchema>
 </file>
 
-<file path=customXml/item2.xml><?xml version="1.0" encoding="utf-8"?>
-<p:properties xmlns:p="http://schemas.microsoft.com/office/2006/metadata/properties" xmlns:xsi="http://www.w3.org/2001/XMLSchema-instance" xmlns:pc="http://schemas.microsoft.com/office/infopath/2007/PartnerControls">
-  <documentManagement/>
-</p:properties>
+<file path=customXml/itemProps1.xml><?xml version="1.0" encoding="utf-8"?>
+<ds:datastoreItem xmlns:ds="http://schemas.openxmlformats.org/officeDocument/2006/customXml" ds:itemID="{51D6E7A5-F97C-4787-B083-E84C7CE7A994}">
+  <ds:schemaRefs>
+    <ds:schemaRef ds:uri="http://schemas.microsoft.com/sharepoint/v3/contenttype/forms"/>
+  </ds:schemaRefs>
+</ds:datastoreItem>
 </file>
 
-<file path=customXml/item3.xml><?xml version="1.0" encoding="utf-8"?>
-<b:Sources xmlns:b="http://schemas.openxmlformats.org/officeDocument/2006/bibliography" xmlns="http://schemas.openxmlformats.org/officeDocument/2006/bibliography" SelectedStyle="/APASixthEditionOfficeOnline.xsl" StyleName="APA" Version="6"/>
+<file path=customXml/itemProps2.xml><?xml version="1.0" encoding="utf-8"?>
+<ds:datastoreItem xmlns:ds="http://schemas.openxmlformats.org/officeDocument/2006/customXml" ds:itemID="{EB50FD12-60A8-4C8B-98D0-1AECE8976291}">
+  <ds:schemaRefs>
+    <ds:schemaRef ds:uri="http://schemas.openxmlformats.org/officeDocument/2006/bibliography"/>
+  </ds:schemaRefs>
+</ds:datastoreItem>
 </file>
 
-<file path=customXml/item4.xml><?xml version="1.0" encoding="utf-8"?>
-<?mso-contentType ?>
-<FormTemplates xmlns="http://schemas.microsoft.com/sharepoint/v3/contenttype/forms">
-  <Display>DocumentLibraryForm</Display>
-  <Edit>DocumentLibraryForm</Edit>
-  <New>DocumentLibraryForm</New>
-</FormTemplates>
+<file path=customXml/itemProps3.xml><?xml version="1.0" encoding="utf-8"?>
+<ds:datastoreItem xmlns:ds="http://schemas.openxmlformats.org/officeDocument/2006/customXml" ds:itemID="{CBD348DC-98DA-4004-8F63-30B02DAA0E87}">
+  <ds:schemaRefs>
+    <ds:schemaRef ds:uri="http://www.w3.org/XML/1998/namespace"/>
+    <ds:schemaRef ds:uri="http://schemas.microsoft.com/office/2006/metadata/properties"/>
+    <ds:schemaRef ds:uri="3a7fa737-19c2-4104-809f-d7804ed72a3f"/>
+    <ds:schemaRef ds:uri="http://schemas.microsoft.com/office/infopath/2007/PartnerControls"/>
+    <ds:schemaRef ds:uri="http://purl.org/dc/dcmitype/"/>
+    <ds:schemaRef ds:uri="http://purl.org/dc/terms/"/>
+    <ds:schemaRef ds:uri="http://schemas.microsoft.com/office/2006/documentManagement/types"/>
+    <ds:schemaRef ds:uri="http://schemas.openxmlformats.org/package/2006/metadata/core-properties"/>
+    <ds:schemaRef ds:uri="http://purl.org/dc/elements/1.1/"/>
+  </ds:schemaRefs>
+</ds:datastoreItem>
 </file>
 
-<file path=customXml/itemProps1.xml><?xml version="1.0" encoding="utf-8"?>
+<file path=customXml/itemProps4.xml><?xml version="1.0" encoding="utf-8"?>
 <ds:datastoreItem xmlns:ds="http://schemas.openxmlformats.org/officeDocument/2006/customXml" ds:itemID="{336DC293-AB55-4225-9B40-D45F7A4C15B6}">
   <ds:schemaRefs>
     <ds:schemaRef ds:uri="http://schemas.microsoft.com/office/2006/metadata/contentType"/>
@@ -6962,36 +7113,4 @@
     <ds:schemaRef ds:uri="http://schemas.microsoft.com/internal/obd"/>
   </ds:schemaRefs>
 </ds:datastoreItem>
-</file>
-
-<file path=customXml/itemProps2.xml><?xml version="1.0" encoding="utf-8"?>
-<ds:datastoreItem xmlns:ds="http://schemas.openxmlformats.org/officeDocument/2006/customXml" ds:itemID="{CBD348DC-98DA-4004-8F63-30B02DAA0E87}">
-  <ds:schemaRefs>
-    <ds:schemaRef ds:uri="http://www.w3.org/XML/1998/namespace"/>
-    <ds:schemaRef ds:uri="http://schemas.microsoft.com/office/2006/metadata/properties"/>
-    <ds:schemaRef ds:uri="3a7fa737-19c2-4104-809f-d7804ed72a3f"/>
-    <ds:schemaRef ds:uri="http://schemas.microsoft.com/office/infopath/2007/PartnerControls"/>
-    <ds:schemaRef ds:uri="http://purl.org/dc/dcmitype/"/>
-    <ds:schemaRef ds:uri="http://purl.org/dc/terms/"/>
-    <ds:schemaRef ds:uri="http://schemas.microsoft.com/office/2006/documentManagement/types"/>
-    <ds:schemaRef ds:uri="http://schemas.openxmlformats.org/package/2006/metadata/core-properties"/>
-    <ds:schemaRef ds:uri="http://purl.org/dc/elements/1.1/"/>
-  </ds:schemaRefs>
-</ds:datastoreItem>
-</file>
-
-<file path=customXml/itemProps3.xml><?xml version="1.0" encoding="utf-8"?>
-<ds:datastoreItem xmlns:ds="http://schemas.openxmlformats.org/officeDocument/2006/customXml" ds:itemID="{EB50FD12-60A8-4C8B-98D0-1AECE8976291}">
-  <ds:schemaRefs>
-    <ds:schemaRef ds:uri="http://schemas.openxmlformats.org/officeDocument/2006/bibliography"/>
-  </ds:schemaRefs>
-</ds:datastoreItem>
-</file>
-
-<file path=customXml/itemProps4.xml><?xml version="1.0" encoding="utf-8"?>
-<ds:datastoreItem xmlns:ds="http://schemas.openxmlformats.org/officeDocument/2006/customXml" ds:itemID="{51D6E7A5-F97C-4787-B083-E84C7CE7A994}">
-  <ds:schemaRefs>
-    <ds:schemaRef ds:uri="http://schemas.microsoft.com/sharepoint/v3/contenttype/forms"/>
-  </ds:schemaRefs>
-</ds:datastoreItem>
 </file>